--- a/Kursstufe/Musik/Jazz.docx
+++ b/Kursstufe/Musik/Jazz.docx
@@ -42,7 +42,7 @@
         </w:rPr>
         <w:fldChar w:fldCharType="separate"/>
       </w:r>
-      <w:hyperlink w:anchor="_Toc180412357" w:history="1">
+      <w:hyperlink w:anchor="_Toc182744792" w:history="1">
         <w:r>
           <w:rPr>
             <w:rStyle w:val="Hyperlink"/>
@@ -69,7 +69,79 @@
             <w:noProof/>
             <w:webHidden/>
           </w:rPr>
-          <w:instrText xml:space="preserve"> PAGEREF _Toc180412357 \h </w:instrText>
+          <w:instrText xml:space="preserve"> PAGEREF _Toc182744792 \h </w:instrText>
+        </w:r>
+        <w:r>
+          <w:rPr>
+            <w:noProof/>
+            <w:webHidden/>
+          </w:rPr>
+        </w:r>
+        <w:r>
+          <w:rPr>
+            <w:noProof/>
+            <w:webHidden/>
+          </w:rPr>
+          <w:fldChar w:fldCharType="separate"/>
+        </w:r>
+        <w:r>
+          <w:rPr>
+            <w:noProof/>
+            <w:webHidden/>
+          </w:rPr>
+          <w:t>1</w:t>
+        </w:r>
+        <w:r>
+          <w:rPr>
+            <w:noProof/>
+            <w:webHidden/>
+          </w:rPr>
+          <w:fldChar w:fldCharType="end"/>
+        </w:r>
+      </w:hyperlink>
+    </w:p>
+    <w:p>
+      <w:pPr>
+        <w:pStyle w:val="Verzeichnis1"/>
+        <w:tabs>
+          <w:tab w:val="right" w:leader="dot" w:pos="9062"/>
+        </w:tabs>
+        <w:rPr>
+          <w:rFonts w:asciiTheme="minorHAnsi" w:eastAsiaTheme="minorEastAsia" w:hAnsiTheme="minorHAnsi"/>
+          <w:noProof/>
+          <w:sz w:val="24"/>
+          <w:szCs w:val="24"/>
+          <w:lang w:eastAsia="de-DE"/>
+        </w:rPr>
+      </w:pPr>
+      <w:hyperlink w:anchor="_Toc182744793" w:history="1">
+        <w:r>
+          <w:rPr>
+            <w:rStyle w:val="Hyperlink"/>
+            <w:noProof/>
+          </w:rPr>
+          <w:t>Swing Jazz ---</w:t>
+        </w:r>
+        <w:r>
+          <w:rPr>
+            <w:noProof/>
+            <w:webHidden/>
+          </w:rPr>
+          <w:tab/>
+        </w:r>
+        <w:r>
+          <w:rPr>
+            <w:noProof/>
+            <w:webHidden/>
+          </w:rPr>
+          <w:fldChar w:fldCharType="begin"/>
+        </w:r>
+        <w:r>
+          <w:rPr>
+            <w:noProof/>
+            <w:webHidden/>
+          </w:rPr>
+          <w:instrText xml:space="preserve"> PAGEREF _Toc182744793 \h </w:instrText>
         </w:r>
         <w:r>
           <w:rPr>
@@ -119,7 +191,7 @@
       <w:pPr>
         <w:pStyle w:val="berschrift1"/>
       </w:pPr>
-      <w:bookmarkStart w:id="0" w:name="_Toc180412357"/>
+      <w:bookmarkStart w:id="0" w:name="_Toc182744792"/>
       <w:r>
         <w:t>Entartung</w:t>
       </w:r>
@@ -209,12 +281,14 @@
       <w:pPr>
         <w:pStyle w:val="berschrift1"/>
       </w:pPr>
+      <w:bookmarkStart w:id="1" w:name="_Toc182744793"/>
       <w:r>
         <w:t>Swing J</w:t>
       </w:r>
       <w:r>
         <w:t>azz ---</w:t>
       </w:r>
+      <w:bookmarkEnd w:id="1"/>
     </w:p>
     <w:p>
       <w:pPr>
